--- a/proposal/DXY Proposal.docx
+++ b/proposal/DXY Proposal.docx
@@ -4,16 +4,955 @@
   <w:body>
     <w:p>
       <w:pPr>
-        <w:rPr>
-          <w:rFonts w:hint="eastAsia"/>
-        </w:rPr>
-      </w:pPr>
-      <w:r>
-        <w:rPr>
-          <w:rFonts w:hint="eastAsia"/>
-        </w:rPr>
-        <w:t>Zdfsdfsdf</w:t>
-      </w:r>
+        <w:jc w:val="center"/>
+        <w:rPr>
+          <w:rFonts w:hint="eastAsia"/>
+        </w:rPr>
+      </w:pPr>
+      <w:r>
+        <w:rPr>
+          <w:rFonts w:ascii="宋体" w:eastAsia="宋体" w:hAnsi="宋体" w:cs="宋体" w:hint="eastAsia"/>
+          <w:b/>
+          <w:bCs/>
+          <w:sz w:val="32"/>
+          <w:szCs w:val="32"/>
+        </w:rPr>
+        <w:t>基于</w:t>
+      </w:r>
+      <w:r>
+        <w:rPr>
+          <w:rFonts w:ascii="宋体" w:eastAsia="宋体" w:hAnsi="宋体" w:cs="宋体"/>
+          <w:b/>
+          <w:bCs/>
+          <w:sz w:val="32"/>
+          <w:szCs w:val="32"/>
+        </w:rPr>
+        <w:t>游戏行为预测</w:t>
+      </w:r>
+      <w:r>
+        <w:rPr>
+          <w:rFonts w:ascii="宋体" w:eastAsia="宋体" w:hAnsi="宋体" w:cs="宋体" w:hint="eastAsia"/>
+          <w:b/>
+          <w:bCs/>
+          <w:sz w:val="32"/>
+          <w:szCs w:val="32"/>
+        </w:rPr>
+        <w:t>教育</w:t>
+      </w:r>
+      <w:r>
+        <w:rPr>
+          <w:rFonts w:ascii="宋体" w:eastAsia="宋体" w:hAnsi="宋体" w:cs="宋体"/>
+          <w:b/>
+          <w:bCs/>
+          <w:sz w:val="32"/>
+          <w:szCs w:val="32"/>
+        </w:rPr>
+        <w:t>效果</w:t>
+      </w:r>
+      <w:r>
+        <w:rPr>
+          <w:rFonts w:ascii="宋体" w:eastAsia="宋体" w:hAnsi="宋体" w:cs="宋体" w:hint="eastAsia"/>
+          <w:b/>
+          <w:bCs/>
+          <w:sz w:val="32"/>
+          <w:szCs w:val="32"/>
+        </w:rPr>
+        <w:t>的分析</w:t>
+      </w:r>
+    </w:p>
+    <w:p>
+      <w:pPr>
+        <w:rPr>
+          <w:rFonts w:hint="eastAsia"/>
+          <w:b/>
+          <w:bCs/>
+        </w:rPr>
+      </w:pPr>
+      <w:r>
+        <w:rPr>
+          <w:rFonts w:hint="eastAsia"/>
+          <w:b/>
+          <w:bCs/>
+        </w:rPr>
+        <w:t>1.</w:t>
+      </w:r>
+      <w:r>
+        <w:rPr>
+          <w:rFonts w:hint="eastAsia"/>
+          <w:b/>
+          <w:bCs/>
+        </w:rPr>
+        <w:t>背景</w:t>
+      </w:r>
+    </w:p>
+    <w:p>
+      <w:pPr>
+        <w:ind w:firstLineChars="200" w:firstLine="420"/>
+        <w:rPr>
+          <w:rFonts w:hint="eastAsia"/>
+        </w:rPr>
+      </w:pPr>
+      <w:r>
+        <w:rPr>
+          <w:rFonts w:hint="eastAsia"/>
+        </w:rPr>
+        <w:t>现如今，</w:t>
+      </w:r>
+      <w:r>
+        <w:rPr>
+          <w:rFonts w:hint="eastAsia"/>
+        </w:rPr>
+        <w:t>以游戏作为一种新的创新教学方式正逐渐在教育领域中呈现出其独特的魅力。</w:t>
+      </w:r>
+      <w:r>
+        <w:t>它通过将教育内容巧妙地融入游戏框架中，不仅让学习变得有趣、互动性强，还极大地激发了学生的学习热情。然而，尽管基于游戏的学习已在越来越多的教育环境中得到应用，但关于如何利用数据科学和学习分析原理来改善其效果的研究却仍显不足</w:t>
+      </w:r>
+      <w:r>
+        <w:rPr>
+          <w:rFonts w:hint="eastAsia"/>
+        </w:rPr>
+        <w:t>，</w:t>
+      </w:r>
+      <w:r>
+        <w:t>大多数基于游戏的学习平台在支持个别学生方面尚存在明显短板，未能充分利用知识追踪等先进技术。</w:t>
+      </w:r>
+    </w:p>
+    <w:p>
+      <w:pPr>
+        <w:ind w:firstLineChars="200" w:firstLine="420"/>
+        <w:rPr>
+          <w:rFonts w:hint="eastAsia"/>
+        </w:rPr>
+      </w:pPr>
+      <w:r>
+        <w:t>有鉴于此，本项目旨在通过利用在线教育游戏生成的时间序列数据，来预测学生在游戏中的表现，并以此为基础提升教育游戏的设计和有效性。</w:t>
+      </w:r>
+    </w:p>
+    <w:p>
+      <w:pPr>
+        <w:rPr>
+          <w:rFonts w:hint="eastAsia"/>
+        </w:rPr>
+      </w:pPr>
+    </w:p>
+    <w:p>
+      <w:pPr>
+        <w:rPr>
+          <w:rFonts w:hint="eastAsia"/>
+          <w:b/>
+          <w:bCs/>
+        </w:rPr>
+      </w:pPr>
+      <w:r>
+        <w:rPr>
+          <w:rFonts w:hint="eastAsia"/>
+          <w:b/>
+          <w:bCs/>
+        </w:rPr>
+        <w:t>2.项目目标</w:t>
+      </w:r>
+    </w:p>
+    <w:p>
+      <w:pPr>
+        <w:ind w:firstLineChars="200" w:firstLine="420"/>
+      </w:pPr>
+      <w:r>
+        <w:t>本项目旨在通过深度挖掘和分析在线教育游戏所产生的时间序列数据，开发一套精准的学生表现预测模型。该模型将利用数据科学和学习分析原理，特别是知识追踪等先进技术，来预测学生在游戏中的学习成效、兴趣点、难点及潜在的学习障碍。</w:t>
+      </w:r>
+    </w:p>
+    <w:p>
+      <w:pPr>
+        <w:ind w:firstLineChars="200" w:firstLine="420"/>
+        <w:rPr>
+          <w:rFonts w:hint="eastAsia"/>
+        </w:rPr>
+      </w:pPr>
+      <w:r>
+        <w:rPr>
+          <w:rFonts w:hint="eastAsia"/>
+        </w:rPr>
+        <w:t>具体：</w:t>
+      </w:r>
+    </w:p>
+    <w:p>
+      <w:pPr>
+        <w:tabs>
+          <w:tab w:val="num" w:pos="720"/>
+        </w:tabs>
+        <w:rPr>
+          <w:rFonts w:hint="eastAsia"/>
+        </w:rPr>
+      </w:pPr>
+      <w:r>
+        <w:rPr>
+          <w:rFonts w:hint="eastAsia"/>
+        </w:rPr>
+        <w:t>（1）</w:t>
+      </w:r>
+      <w:r>
+        <w:t>数据收集与预处理：</w:t>
+      </w:r>
+      <w:r>
+        <w:rPr>
+          <w:rFonts w:hint="eastAsia"/>
+        </w:rPr>
+        <w:t>使用现有数据集</w:t>
+      </w:r>
+      <w:r>
+        <w:t>，包括但不限于学生的学习进度、答题记录、游戏互动行为等，并进行数据清洗和预处理，以确保数据的质量和准确性。</w:t>
+      </w:r>
+      <w:r>
+        <w:rPr>
+          <w:rFonts w:hint="eastAsia"/>
+        </w:rPr>
+        <w:t>同时进行主成分分析，筛选适合作为研究变量的因素。</w:t>
+      </w:r>
+    </w:p>
+    <w:p>
+      <w:pPr>
+        <w:tabs>
+          <w:tab w:val="num" w:pos="720"/>
+        </w:tabs>
+        <w:rPr>
+          <w:rFonts w:hint="eastAsia"/>
+        </w:rPr>
+      </w:pPr>
+      <w:r>
+        <w:rPr>
+          <w:rFonts w:hint="eastAsia"/>
+        </w:rPr>
+        <w:t>（2）</w:t>
+      </w:r>
+      <w:r>
+        <w:t>模型开发与验证：</w:t>
+      </w:r>
+      <w:r>
+        <w:rPr>
+          <w:rFonts w:hint="eastAsia"/>
+        </w:rPr>
+        <w:t>进行</w:t>
+      </w:r>
+      <w:r>
+        <w:t>时间序列分析，开发学生表现预测模型。</w:t>
+      </w:r>
+    </w:p>
+    <w:p>
+      <w:pPr>
+        <w:tabs>
+          <w:tab w:val="num" w:pos="720"/>
+        </w:tabs>
+        <w:rPr>
+          <w:rFonts w:hint="eastAsia"/>
+        </w:rPr>
+      </w:pPr>
+      <w:r>
+        <w:rPr>
+          <w:rFonts w:hint="eastAsia"/>
+        </w:rPr>
+        <w:t>（3）</w:t>
+      </w:r>
+      <w:r>
+        <w:t>个性化学习路径推荐：基于预测模型的结果，为每个学生定制个性化的学习路径和游戏难度设置，以更好地满足其学习需求，提高学习效率。</w:t>
+      </w:r>
+    </w:p>
+    <w:p>
+      <w:pPr>
+        <w:tabs>
+          <w:tab w:val="num" w:pos="720"/>
+        </w:tabs>
+        <w:rPr>
+          <w:rFonts w:hint="eastAsia"/>
+        </w:rPr>
+      </w:pPr>
+      <w:r>
+        <w:rPr>
+          <w:rFonts w:hint="eastAsia"/>
+        </w:rPr>
+        <w:t>（4）</w:t>
+      </w:r>
+      <w:r>
+        <w:t>效果评估与反馈：通过对比实验等方法，评估优化后的教育游戏在提升学生学习成绩、学习兴趣和学习动力方面的效果。同时，收集学生和教师的反馈意见，为后续的持续改进提供依据。</w:t>
+      </w:r>
+    </w:p>
+    <w:p>
+      <w:pPr>
+        <w:ind w:firstLineChars="200" w:firstLine="420"/>
+        <w:rPr>
+          <w:rFonts w:hint="eastAsia"/>
+          <w:b/>
+          <w:bCs/>
+        </w:rPr>
+      </w:pPr>
+    </w:p>
+    <w:p>
+      <w:pPr>
+        <w:rPr>
+          <w:rFonts w:hint="eastAsia"/>
+          <w:b/>
+          <w:bCs/>
+        </w:rPr>
+      </w:pPr>
+      <w:r>
+        <w:rPr>
+          <w:rFonts w:hint="eastAsia"/>
+          <w:b/>
+          <w:bCs/>
+        </w:rPr>
+        <w:t>3.潜在数据源</w:t>
+      </w:r>
+    </w:p>
+    <w:p>
+      <w:pPr>
+        <w:ind w:firstLineChars="200" w:firstLine="420"/>
+        <w:rPr>
+          <w:rFonts w:hint="eastAsia"/>
+        </w:rPr>
+      </w:pPr>
+      <w:r>
+        <w:rPr>
+          <w:rFonts w:hint="eastAsia"/>
+        </w:rPr>
+        <w:t>来源：</w:t>
+      </w:r>
+      <w:proofErr w:type="spellStart"/>
+      <w:r>
+        <w:rPr>
+          <w:rFonts w:hint="eastAsia"/>
+        </w:rPr>
+        <w:t>kaggle</w:t>
+      </w:r>
+      <w:proofErr w:type="spellEnd"/>
+    </w:p>
+    <w:p>
+      <w:pPr>
+        <w:pStyle w:val="sc-hfvvtd"/>
+        <w:shd w:val="clear" w:color="auto" w:fill="FFFFFF"/>
+        <w:spacing w:before="0" w:beforeAutospacing="0" w:after="0" w:afterAutospacing="0" w:line="300" w:lineRule="atLeast"/>
+        <w:ind w:right="60" w:firstLineChars="200" w:firstLine="420"/>
+        <w:textAlignment w:val="baseline"/>
+        <w:rPr>
+          <w:rFonts w:ascii="inherit" w:hAnsi="inherit" w:cs="Arial" w:hint="eastAsia"/>
+          <w:color w:val="5F6368"/>
+          <w:sz w:val="21"/>
+          <w:szCs w:val="21"/>
+        </w:rPr>
+      </w:pPr>
+      <w:r>
+        <w:rPr>
+          <w:rFonts w:ascii="inherit" w:hAnsi="inherit" w:cs="Arial"/>
+          <w:color w:val="5F6368"/>
+          <w:sz w:val="21"/>
+          <w:szCs w:val="21"/>
+        </w:rPr>
+        <w:t>test.csv</w:t>
+      </w:r>
+      <w:r>
+        <w:t>测试集</w:t>
+      </w:r>
+    </w:p>
+    <w:p>
+      <w:pPr>
+        <w:pStyle w:val="sc-hfvvtd"/>
+        <w:shd w:val="clear" w:color="auto" w:fill="FFFFFF"/>
+        <w:spacing w:before="0" w:beforeAutospacing="0" w:after="0" w:afterAutospacing="0" w:line="300" w:lineRule="atLeast"/>
+        <w:ind w:right="60" w:firstLineChars="200" w:firstLine="420"/>
+        <w:textAlignment w:val="baseline"/>
+        <w:rPr>
+          <w:rFonts w:ascii="inherit" w:hAnsi="inherit" w:cs="Arial" w:hint="eastAsia"/>
+          <w:color w:val="5F6368"/>
+          <w:sz w:val="21"/>
+          <w:szCs w:val="21"/>
+        </w:rPr>
+      </w:pPr>
+      <w:r>
+        <w:rPr>
+          <w:rFonts w:ascii="inherit" w:hAnsi="inherit" w:cs="Arial"/>
+          <w:color w:val="5F6368"/>
+          <w:sz w:val="21"/>
+          <w:szCs w:val="21"/>
+        </w:rPr>
+        <w:t>train.csv</w:t>
+      </w:r>
+      <w:r>
+        <w:t>训练集</w:t>
+      </w:r>
+    </w:p>
+    <w:p>
+      <w:pPr>
+        <w:pStyle w:val="sc-hfvvtd"/>
+        <w:shd w:val="clear" w:color="auto" w:fill="FFFFFF"/>
+        <w:spacing w:before="0" w:beforeAutospacing="0" w:after="0" w:afterAutospacing="0" w:line="300" w:lineRule="atLeast"/>
+        <w:ind w:right="60" w:firstLineChars="200" w:firstLine="420"/>
+        <w:textAlignment w:val="baseline"/>
+        <w:rPr>
+          <w:rFonts w:ascii="inherit" w:hAnsi="inherit" w:cs="Arial" w:hint="eastAsia"/>
+          <w:color w:val="5F6368"/>
+          <w:sz w:val="21"/>
+          <w:szCs w:val="21"/>
+        </w:rPr>
+      </w:pPr>
+      <w:r>
+        <w:rPr>
+          <w:rFonts w:ascii="inherit" w:hAnsi="inherit" w:cs="Arial"/>
+          <w:color w:val="5F6368"/>
+          <w:sz w:val="21"/>
+          <w:szCs w:val="21"/>
+        </w:rPr>
+        <w:t>train_labels.csv</w:t>
+      </w:r>
+      <w:r>
+        <w:rPr>
+          <w:rFonts w:ascii="inherit" w:hAnsi="inherit" w:cs="Arial" w:hint="eastAsia"/>
+          <w:color w:val="5F6368"/>
+          <w:sz w:val="21"/>
+          <w:szCs w:val="21"/>
+        </w:rPr>
+        <w:t>训练集的答案</w:t>
+      </w:r>
+    </w:p>
+    <w:p>
+      <w:pPr>
+        <w:pStyle w:val="sc-hfvvtd"/>
+        <w:shd w:val="clear" w:color="auto" w:fill="FFFFFF"/>
+        <w:spacing w:before="0" w:beforeAutospacing="0" w:after="0" w:afterAutospacing="0" w:line="300" w:lineRule="atLeast"/>
+        <w:ind w:right="60" w:firstLineChars="200" w:firstLine="422"/>
+        <w:textAlignment w:val="baseline"/>
+        <w:rPr>
+          <w:rFonts w:ascii="inherit" w:hAnsi="inherit" w:cs="Arial" w:hint="eastAsia"/>
+          <w:b/>
+          <w:bCs/>
+          <w:color w:val="5F6368"/>
+          <w:sz w:val="21"/>
+          <w:szCs w:val="21"/>
+        </w:rPr>
+      </w:pPr>
+    </w:p>
+    <w:p>
+      <w:pPr>
+        <w:rPr>
+          <w:rFonts w:hint="eastAsia"/>
+          <w:b/>
+          <w:bCs/>
+        </w:rPr>
+      </w:pPr>
+      <w:r>
+        <w:rPr>
+          <w:rFonts w:hint="eastAsia"/>
+          <w:b/>
+          <w:bCs/>
+        </w:rPr>
+        <w:t>4.方法描述</w:t>
+      </w:r>
+    </w:p>
+    <w:p>
+      <w:r>
+        <w:rPr>
+          <w:rFonts w:hint="eastAsia"/>
+        </w:rPr>
+        <w:t>（1）</w:t>
+      </w:r>
+      <w:r>
+        <w:t>数据预处理</w:t>
+      </w:r>
+    </w:p>
+    <w:p>
+      <w:pPr>
+        <w:numPr>
+          <w:ilvl w:val="0"/>
+          <w:numId w:val="5"/>
+        </w:numPr>
+      </w:pPr>
+      <w:r>
+        <w:t>数据获取：</w:t>
+      </w:r>
+    </w:p>
+    <w:p>
+      <w:pPr>
+        <w:numPr>
+          <w:ilvl w:val="1"/>
+          <w:numId w:val="5"/>
+        </w:numPr>
+      </w:pPr>
+      <w:r>
+        <w:t>从Kaggle平台下载数据集。</w:t>
+      </w:r>
+    </w:p>
+    <w:p>
+      <w:pPr>
+        <w:numPr>
+          <w:ilvl w:val="0"/>
+          <w:numId w:val="5"/>
+        </w:numPr>
+      </w:pPr>
+      <w:r>
+        <w:t>数据清洗：</w:t>
+      </w:r>
+    </w:p>
+    <w:p>
+      <w:pPr>
+        <w:numPr>
+          <w:ilvl w:val="1"/>
+          <w:numId w:val="5"/>
+        </w:numPr>
+      </w:pPr>
+      <w:r>
+        <w:t>检查数据集的完整性，删除</w:t>
+      </w:r>
+      <w:proofErr w:type="gramStart"/>
+      <w:r>
+        <w:t>缺失值</w:t>
+      </w:r>
+      <w:proofErr w:type="gramEnd"/>
+      <w:r>
+        <w:t>过多的记录。</w:t>
+      </w:r>
+    </w:p>
+    <w:p>
+      <w:pPr>
+        <w:numPr>
+          <w:ilvl w:val="1"/>
+          <w:numId w:val="5"/>
+        </w:numPr>
+      </w:pPr>
+      <w:r>
+        <w:t>修正或填充缺失值（如使用均值、中位数或插值法）。</w:t>
+      </w:r>
+    </w:p>
+    <w:p>
+      <w:pPr>
+        <w:numPr>
+          <w:ilvl w:val="1"/>
+          <w:numId w:val="5"/>
+        </w:numPr>
+      </w:pPr>
+      <w:r>
+        <w:t>转换数据类型，确保数据格式正确。</w:t>
+      </w:r>
+    </w:p>
+    <w:p>
+      <w:pPr>
+        <w:numPr>
+          <w:ilvl w:val="0"/>
+          <w:numId w:val="5"/>
+        </w:numPr>
+      </w:pPr>
+      <w:r>
+        <w:t>数据预处理：</w:t>
+      </w:r>
+    </w:p>
+    <w:p>
+      <w:pPr>
+        <w:numPr>
+          <w:ilvl w:val="1"/>
+          <w:numId w:val="5"/>
+        </w:numPr>
+      </w:pPr>
+      <w:r>
+        <w:t>进行标准化或归一化处理，使不同特征具有相同的量纲。</w:t>
+      </w:r>
+    </w:p>
+    <w:p>
+      <w:pPr>
+        <w:numPr>
+          <w:ilvl w:val="1"/>
+          <w:numId w:val="5"/>
+        </w:numPr>
+      </w:pPr>
+      <w:r>
+        <w:t>进行主成分分析，筛选适合作为研究变量的主要因素。</w:t>
+      </w:r>
+    </w:p>
+    <w:p>
+      <w:r>
+        <w:rPr>
+          <w:rFonts w:hint="eastAsia"/>
+        </w:rPr>
+        <w:t>（</w:t>
+      </w:r>
+      <w:r>
+        <w:rPr>
+          <w:rFonts w:hint="eastAsia"/>
+        </w:rPr>
+        <w:t>2</w:t>
+      </w:r>
+      <w:r>
+        <w:rPr>
+          <w:rFonts w:hint="eastAsia"/>
+        </w:rPr>
+        <w:t>）</w:t>
+      </w:r>
+      <w:r>
+        <w:t xml:space="preserve"> 模型开发与验证</w:t>
+      </w:r>
+    </w:p>
+    <w:p>
+      <w:pPr>
+        <w:numPr>
+          <w:ilvl w:val="0"/>
+          <w:numId w:val="6"/>
+        </w:numPr>
+      </w:pPr>
+      <w:r>
+        <w:lastRenderedPageBreak/>
+        <w:t>特征工程：</w:t>
+      </w:r>
+    </w:p>
+    <w:p>
+      <w:pPr>
+        <w:numPr>
+          <w:ilvl w:val="1"/>
+          <w:numId w:val="6"/>
+        </w:numPr>
+      </w:pPr>
+      <w:r>
+        <w:t>从</w:t>
+      </w:r>
+      <w:r>
+        <w:rPr>
+          <w:rFonts w:hint="eastAsia"/>
+        </w:rPr>
+        <w:t>数据集中</w:t>
+      </w:r>
+      <w:r>
+        <w:t>提取学生学习进度、答题记录、游戏互动行为等特征。</w:t>
+      </w:r>
+    </w:p>
+    <w:p>
+      <w:pPr>
+        <w:numPr>
+          <w:ilvl w:val="1"/>
+          <w:numId w:val="6"/>
+        </w:numPr>
+      </w:pPr>
+      <w:r>
+        <w:t>使用时间序列分析技术处理时间序列数据。</w:t>
+      </w:r>
+    </w:p>
+    <w:p>
+      <w:pPr>
+        <w:numPr>
+          <w:ilvl w:val="0"/>
+          <w:numId w:val="6"/>
+        </w:numPr>
+      </w:pPr>
+      <w:r>
+        <w:t>模型选择：</w:t>
+      </w:r>
+    </w:p>
+    <w:p>
+      <w:pPr>
+        <w:numPr>
+          <w:ilvl w:val="1"/>
+          <w:numId w:val="6"/>
+        </w:numPr>
+      </w:pPr>
+      <w:r>
+        <w:t>选择适合时间序列预测的模型，如长短期记忆网络（LSTM）、循环神经网络（RNN）或梯度提升机（GBM）等。</w:t>
+      </w:r>
+    </w:p>
+    <w:p>
+      <w:pPr>
+        <w:numPr>
+          <w:ilvl w:val="0"/>
+          <w:numId w:val="6"/>
+        </w:numPr>
+      </w:pPr>
+      <w:r>
+        <w:t>模型训练：</w:t>
+      </w:r>
+    </w:p>
+    <w:p>
+      <w:pPr>
+        <w:numPr>
+          <w:ilvl w:val="1"/>
+          <w:numId w:val="6"/>
+        </w:numPr>
+      </w:pPr>
+      <w:r>
+        <w:t>使用训练集（train.csv和train_labels.csv）训练模型。</w:t>
+      </w:r>
+    </w:p>
+    <w:p>
+      <w:pPr>
+        <w:numPr>
+          <w:ilvl w:val="1"/>
+          <w:numId w:val="6"/>
+        </w:numPr>
+      </w:pPr>
+      <w:r>
+        <w:t>调整模型参数，如学习率、迭代次数、批次大小等，以优化模型性能。</w:t>
+      </w:r>
+    </w:p>
+    <w:p>
+      <w:pPr>
+        <w:numPr>
+          <w:ilvl w:val="0"/>
+          <w:numId w:val="6"/>
+        </w:numPr>
+      </w:pPr>
+      <w:r>
+        <w:t>模型验证：</w:t>
+      </w:r>
+    </w:p>
+    <w:p>
+      <w:pPr>
+        <w:numPr>
+          <w:ilvl w:val="1"/>
+          <w:numId w:val="6"/>
+        </w:numPr>
+      </w:pPr>
+      <w:r>
+        <w:t>使用验证集评估模型性能，如准确率、召回率、F1分数等。</w:t>
+      </w:r>
+    </w:p>
+    <w:p>
+      <w:pPr>
+        <w:numPr>
+          <w:ilvl w:val="1"/>
+          <w:numId w:val="6"/>
+        </w:numPr>
+      </w:pPr>
+      <w:r>
+        <w:t>进行交叉验证，以减少过拟合风险。</w:t>
+      </w:r>
+    </w:p>
+    <w:p>
+      <w:r>
+        <w:rPr>
+          <w:rFonts w:hint="eastAsia"/>
+        </w:rPr>
+        <w:t>（</w:t>
+      </w:r>
+      <w:r>
+        <w:rPr>
+          <w:rFonts w:hint="eastAsia"/>
+        </w:rPr>
+        <w:t>3</w:t>
+      </w:r>
+      <w:r>
+        <w:rPr>
+          <w:rFonts w:hint="eastAsia"/>
+        </w:rPr>
+        <w:t>）</w:t>
+      </w:r>
+      <w:r>
+        <w:t>个性化学习路径推荐</w:t>
+      </w:r>
+    </w:p>
+    <w:p>
+      <w:pPr>
+        <w:numPr>
+          <w:ilvl w:val="0"/>
+          <w:numId w:val="7"/>
+        </w:numPr>
+      </w:pPr>
+      <w:r>
+        <w:t>预测分析：</w:t>
+      </w:r>
+    </w:p>
+    <w:p>
+      <w:pPr>
+        <w:numPr>
+          <w:ilvl w:val="1"/>
+          <w:numId w:val="7"/>
+        </w:numPr>
+      </w:pPr>
+      <w:r>
+        <w:t>使用训练好的模型对</w:t>
+      </w:r>
+      <w:r>
+        <w:rPr>
+          <w:rFonts w:hint="eastAsia"/>
+        </w:rPr>
+        <w:t>训练集</w:t>
+      </w:r>
+      <w:r>
+        <w:t>中的数据进行预测，得到学生在游戏中的学习成效、兴趣点、难点及潜在的学习障碍。</w:t>
+      </w:r>
+    </w:p>
+    <w:p>
+      <w:pPr>
+        <w:numPr>
+          <w:ilvl w:val="0"/>
+          <w:numId w:val="7"/>
+        </w:numPr>
+      </w:pPr>
+      <w:r>
+        <w:t>学习路径推荐：</w:t>
+      </w:r>
+    </w:p>
+    <w:p>
+      <w:pPr>
+        <w:numPr>
+          <w:ilvl w:val="1"/>
+          <w:numId w:val="7"/>
+        </w:numPr>
+      </w:pPr>
+      <w:r>
+        <w:t>根据预测结果，为每个学生定制个性化的学习路径和游戏难度设置。</w:t>
+      </w:r>
+    </w:p>
+    <w:p>
+      <w:pPr>
+        <w:numPr>
+          <w:ilvl w:val="1"/>
+          <w:numId w:val="7"/>
+        </w:numPr>
+      </w:pPr>
+      <w:r>
+        <w:t>设计推荐算法，考虑学生的学习进度、兴趣偏好、难点突破等因素。</w:t>
+      </w:r>
+    </w:p>
+    <w:p>
+      <w:pPr>
+        <w:numPr>
+          <w:ilvl w:val="0"/>
+          <w:numId w:val="7"/>
+        </w:numPr>
+      </w:pPr>
+      <w:r>
+        <w:t>实施与反馈：</w:t>
+      </w:r>
+    </w:p>
+    <w:p>
+      <w:pPr>
+        <w:numPr>
+          <w:ilvl w:val="1"/>
+          <w:numId w:val="7"/>
+        </w:numPr>
+      </w:pPr>
+      <w:r>
+        <w:t>将推荐的学习路径和游戏难度设置应用于教育游戏平台。</w:t>
+      </w:r>
+    </w:p>
+    <w:p>
+      <w:pPr>
+        <w:numPr>
+          <w:ilvl w:val="1"/>
+          <w:numId w:val="7"/>
+        </w:numPr>
+      </w:pPr>
+      <w:r>
+        <w:t>收集学生和教师的反馈意见，评估推荐效果。</w:t>
+      </w:r>
+    </w:p>
+    <w:p>
+      <w:r>
+        <w:rPr>
+          <w:rFonts w:hint="eastAsia"/>
+        </w:rPr>
+        <w:t>（</w:t>
+      </w:r>
+      <w:r>
+        <w:rPr>
+          <w:rFonts w:hint="eastAsia"/>
+        </w:rPr>
+        <w:t>4</w:t>
+      </w:r>
+      <w:r>
+        <w:rPr>
+          <w:rFonts w:hint="eastAsia"/>
+        </w:rPr>
+        <w:t>）</w:t>
+      </w:r>
+      <w:r>
+        <w:t>效果评估与反馈</w:t>
+      </w:r>
+    </w:p>
+    <w:p>
+      <w:pPr>
+        <w:numPr>
+          <w:ilvl w:val="0"/>
+          <w:numId w:val="8"/>
+        </w:numPr>
+      </w:pPr>
+      <w:r>
+        <w:t>对比实验：</w:t>
+      </w:r>
+    </w:p>
+    <w:p>
+      <w:pPr>
+        <w:numPr>
+          <w:ilvl w:val="1"/>
+          <w:numId w:val="8"/>
+        </w:numPr>
+      </w:pPr>
+      <w:r>
+        <w:t>设计对比实验，将使用个性化学习路径的学生与未使用的学生进行对比。</w:t>
+      </w:r>
+    </w:p>
+    <w:p>
+      <w:pPr>
+        <w:numPr>
+          <w:ilvl w:val="1"/>
+          <w:numId w:val="8"/>
+        </w:numPr>
+      </w:pPr>
+      <w:r>
+        <w:t>收集学生的学习成绩、学习兴趣和学习动力等数据。</w:t>
+      </w:r>
+    </w:p>
+    <w:p>
+      <w:pPr>
+        <w:numPr>
+          <w:ilvl w:val="0"/>
+          <w:numId w:val="8"/>
+        </w:numPr>
+      </w:pPr>
+      <w:r>
+        <w:t>效果评估：</w:t>
+      </w:r>
+    </w:p>
+    <w:p>
+      <w:pPr>
+        <w:numPr>
+          <w:ilvl w:val="1"/>
+          <w:numId w:val="8"/>
+        </w:numPr>
+      </w:pPr>
+      <w:r>
+        <w:t>使用统计方法（如t检验、方差分析等）评估优化后的教育游戏在提升学生学习成绩、学习兴趣和学习动力方面的效果。</w:t>
+      </w:r>
+    </w:p>
+    <w:p>
+      <w:pPr>
+        <w:numPr>
+          <w:ilvl w:val="0"/>
+          <w:numId w:val="8"/>
+        </w:numPr>
+      </w:pPr>
+      <w:r>
+        <w:t>反馈收集与改进：</w:t>
+      </w:r>
+    </w:p>
+    <w:p>
+      <w:pPr>
+        <w:numPr>
+          <w:ilvl w:val="1"/>
+          <w:numId w:val="8"/>
+        </w:numPr>
+      </w:pPr>
+      <w:r>
+        <w:t>收集学生和教师的反馈意见，了解他们对个性化学习路径和游戏难度设置的满意度。</w:t>
+      </w:r>
+    </w:p>
+    <w:p>
+      <w:pPr>
+        <w:numPr>
+          <w:ilvl w:val="1"/>
+          <w:numId w:val="8"/>
+        </w:numPr>
+      </w:pPr>
+      <w:r>
+        <w:t>根据反馈意见，持续优化模型和学习路径推荐算法。</w:t>
+      </w:r>
+    </w:p>
+    <w:p>
+      <w:pPr>
+        <w:rPr>
+          <w:rFonts w:hint="eastAsia"/>
+        </w:rPr>
+      </w:pPr>
     </w:p>
     <w:sectPr>
       <w:pgSz w:w="11906" w:h="16838"/>
@@ -23,6 +962,1189 @@
     </w:sectPr>
   </w:body>
 </w:document>
+</file>
+
+<file path=word/endnotes.xml><?xml version="1.0" encoding="utf-8"?>
+<w:endnotes xmlns:wpc="http://schemas.microsoft.com/office/word/2010/wordprocessingCanvas" xmlns:cx="http://schemas.microsoft.com/office/drawing/2014/chartex" xmlns:cx1="http://schemas.microsoft.com/office/drawing/2015/9/8/chartex" xmlns:cx2="http://schemas.microsoft.com/office/drawing/2015/10/21/chartex" xmlns:cx3="http://schemas.microsoft.com/office/drawing/2016/5/9/chartex" xmlns:cx4="http://schemas.microsoft.com/office/drawing/2016/5/10/chartex" xmlns:cx5="http://schemas.microsoft.com/office/drawing/2016/5/11/chartex" xmlns:cx6="http://schemas.microsoft.com/office/drawing/2016/5/12/chartex" xmlns:cx7="http://schemas.microsoft.com/office/drawing/2016/5/13/chartex" xmlns:cx8="http://schemas.microsoft.com/office/drawing/2016/5/14/chartex" xmlns:mc="http://schemas.openxmlformats.org/markup-compatibility/2006" xmlns:aink="http://schemas.microsoft.com/office/drawing/2016/ink" xmlns:am3d="http://schemas.microsoft.com/office/drawing/2017/model3d" xmlns:o="urn:schemas-microsoft-com:office:office" xmlns:oel="http://schemas.microsoft.com/office/2019/extlst" xmlns:r="http://schemas.openxmlformats.org/officeDocument/2006/relationships" xmlns:m="http://schemas.openxmlformats.org/officeDocument/2006/math" xmlns:v="urn:schemas-microsoft-com:vml" xmlns:wp14="http://schemas.microsoft.com/office/word/2010/wordprocessingDrawing" xmlns:wp="http://schemas.openxmlformats.org/drawingml/2006/wordprocessingDrawing" xmlns:w10="urn:schemas-microsoft-com:office:word" xmlns:w="http://schemas.openxmlformats.org/wordprocessingml/2006/main" xmlns:w14="http://schemas.microsoft.com/office/word/2010/wordml" xmlns:w15="http://schemas.microsoft.com/office/word/2012/wordml" xmlns:w16cex="http://schemas.microsoft.com/office/word/2018/wordml/cex" xmlns:w16cid="http://schemas.microsoft.com/office/word/2016/wordml/cid" xmlns:w16="http://schemas.microsoft.com/office/word/2018/wordml" xmlns:w16du="http://schemas.microsoft.com/office/word/2023/wordml/word16du" xmlns:w16sdtdh="http://schemas.microsoft.com/office/word/2020/wordml/sdtdatahash" xmlns:w16se="http://schemas.microsoft.com/office/word/2015/wordml/symex" xmlns:wpg="http://schemas.microsoft.com/office/word/2010/wordprocessingGroup" xmlns:wpi="http://schemas.microsoft.com/office/word/2010/wordprocessingInk" xmlns:wne="http://schemas.microsoft.com/office/word/2006/wordml" xmlns:wps="http://schemas.microsoft.com/office/word/2010/wordprocessingShape" mc:Ignorable="w14 w15 w16se w16cid w16 w16cex w16sdtdh w16du wp14">
+  <w:endnote w:type="separator" w:id="-1">
+    <w:p>
+      <w:pPr>
+        <w:rPr>
+          <w:rFonts w:hint="eastAsia"/>
+        </w:rPr>
+      </w:pPr>
+      <w:r>
+        <w:separator/>
+      </w:r>
+    </w:p>
+  </w:endnote>
+  <w:endnote w:type="continuationSeparator" w:id="0">
+    <w:p>
+      <w:pPr>
+        <w:rPr>
+          <w:rFonts w:hint="eastAsia"/>
+        </w:rPr>
+      </w:pPr>
+      <w:r>
+        <w:continuationSeparator/>
+      </w:r>
+    </w:p>
+  </w:endnote>
+</w:endnotes>
+</file>
+
+<file path=word/footnotes.xml><?xml version="1.0" encoding="utf-8"?>
+<w:footnotes xmlns:wpc="http://schemas.microsoft.com/office/word/2010/wordprocessingCanvas" xmlns:cx="http://schemas.microsoft.com/office/drawing/2014/chartex" xmlns:cx1="http://schemas.microsoft.com/office/drawing/2015/9/8/chartex" xmlns:cx2="http://schemas.microsoft.com/office/drawing/2015/10/21/chartex" xmlns:cx3="http://schemas.microsoft.com/office/drawing/2016/5/9/chartex" xmlns:cx4="http://schemas.microsoft.com/office/drawing/2016/5/10/chartex" xmlns:cx5="http://schemas.microsoft.com/office/drawing/2016/5/11/chartex" xmlns:cx6="http://schemas.microsoft.com/office/drawing/2016/5/12/chartex" xmlns:cx7="http://schemas.microsoft.com/office/drawing/2016/5/13/chartex" xmlns:cx8="http://schemas.microsoft.com/office/drawing/2016/5/14/chartex" xmlns:mc="http://schemas.openxmlformats.org/markup-compatibility/2006" xmlns:aink="http://schemas.microsoft.com/office/drawing/2016/ink" xmlns:am3d="http://schemas.microsoft.com/office/drawing/2017/model3d" xmlns:o="urn:schemas-microsoft-com:office:office" xmlns:oel="http://schemas.microsoft.com/office/2019/extlst" xmlns:r="http://schemas.openxmlformats.org/officeDocument/2006/relationships" xmlns:m="http://schemas.openxmlformats.org/officeDocument/2006/math" xmlns:v="urn:schemas-microsoft-com:vml" xmlns:wp14="http://schemas.microsoft.com/office/word/2010/wordprocessingDrawing" xmlns:wp="http://schemas.openxmlformats.org/drawingml/2006/wordprocessingDrawing" xmlns:w10="urn:schemas-microsoft-com:office:word" xmlns:w="http://schemas.openxmlformats.org/wordprocessingml/2006/main" xmlns:w14="http://schemas.microsoft.com/office/word/2010/wordml" xmlns:w15="http://schemas.microsoft.com/office/word/2012/wordml" xmlns:w16cex="http://schemas.microsoft.com/office/word/2018/wordml/cex" xmlns:w16cid="http://schemas.microsoft.com/office/word/2016/wordml/cid" xmlns:w16="http://schemas.microsoft.com/office/word/2018/wordml" xmlns:w16du="http://schemas.microsoft.com/office/word/2023/wordml/word16du" xmlns:w16sdtdh="http://schemas.microsoft.com/office/word/2020/wordml/sdtdatahash" xmlns:w16se="http://schemas.microsoft.com/office/word/2015/wordml/symex" xmlns:wpg="http://schemas.microsoft.com/office/word/2010/wordprocessingGroup" xmlns:wpi="http://schemas.microsoft.com/office/word/2010/wordprocessingInk" xmlns:wne="http://schemas.microsoft.com/office/word/2006/wordml" xmlns:wps="http://schemas.microsoft.com/office/word/2010/wordprocessingShape" mc:Ignorable="w14 w15 w16se w16cid w16 w16cex w16sdtdh w16du wp14">
+  <w:footnote w:type="separator" w:id="-1">
+    <w:p>
+      <w:pPr>
+        <w:rPr>
+          <w:rFonts w:hint="eastAsia"/>
+        </w:rPr>
+      </w:pPr>
+      <w:r>
+        <w:separator/>
+      </w:r>
+    </w:p>
+  </w:footnote>
+  <w:footnote w:type="continuationSeparator" w:id="0">
+    <w:p>
+      <w:pPr>
+        <w:rPr>
+          <w:rFonts w:hint="eastAsia"/>
+        </w:rPr>
+      </w:pPr>
+      <w:r>
+        <w:continuationSeparator/>
+      </w:r>
+    </w:p>
+  </w:footnote>
+</w:footnotes>
+</file>
+
+<file path=word/numbering.xml><?xml version="1.0" encoding="utf-8"?>
+<w:numbering xmlns:wpc="http://schemas.microsoft.com/office/word/2010/wordprocessingCanvas" xmlns:cx="http://schemas.microsoft.com/office/drawing/2014/chartex" xmlns:cx1="http://schemas.microsoft.com/office/drawing/2015/9/8/chartex" xmlns:cx2="http://schemas.microsoft.com/office/drawing/2015/10/21/chartex" xmlns:cx3="http://schemas.microsoft.com/office/drawing/2016/5/9/chartex" xmlns:cx4="http://schemas.microsoft.com/office/drawing/2016/5/10/chartex" xmlns:cx5="http://schemas.microsoft.com/office/drawing/2016/5/11/chartex" xmlns:cx6="http://schemas.microsoft.com/office/drawing/2016/5/12/chartex" xmlns:cx7="http://schemas.microsoft.com/office/drawing/2016/5/13/chartex" xmlns:cx8="http://schemas.microsoft.com/office/drawing/2016/5/14/chartex" xmlns:mc="http://schemas.openxmlformats.org/markup-compatibility/2006" xmlns:aink="http://schemas.microsoft.com/office/drawing/2016/ink" xmlns:am3d="http://schemas.microsoft.com/office/drawing/2017/model3d" xmlns:o="urn:schemas-microsoft-com:office:office" xmlns:oel="http://schemas.microsoft.com/office/2019/extlst" xmlns:r="http://schemas.openxmlformats.org/officeDocument/2006/relationships" xmlns:m="http://schemas.openxmlformats.org/officeDocument/2006/math" xmlns:v="urn:schemas-microsoft-com:vml" xmlns:wp14="http://schemas.microsoft.com/office/word/2010/wordprocessingDrawing" xmlns:wp="http://schemas.openxmlformats.org/drawingml/2006/wordprocessingDrawing" xmlns:w10="urn:schemas-microsoft-com:office:word" xmlns:w="http://schemas.openxmlformats.org/wordprocessingml/2006/main" xmlns:w14="http://schemas.microsoft.com/office/word/2010/wordml" xmlns:w15="http://schemas.microsoft.com/office/word/2012/wordml" xmlns:w16cex="http://schemas.microsoft.com/office/word/2018/wordml/cex" xmlns:w16cid="http://schemas.microsoft.com/office/word/2016/wordml/cid" xmlns:w16="http://schemas.microsoft.com/office/word/2018/wordml" xmlns:w16du="http://schemas.microsoft.com/office/word/2023/wordml/word16du" xmlns:w16sdtdh="http://schemas.microsoft.com/office/word/2020/wordml/sdtdatahash" xmlns:w16se="http://schemas.microsoft.com/office/word/2015/wordml/symex" xmlns:wpg="http://schemas.microsoft.com/office/word/2010/wordprocessingGroup" xmlns:wpi="http://schemas.microsoft.com/office/word/2010/wordprocessingInk" xmlns:wne="http://schemas.microsoft.com/office/word/2006/wordml" xmlns:wps="http://schemas.microsoft.com/office/word/2010/wordprocessingShape" mc:Ignorable="w14 w15 w16se w16cid w16 w16cex w16sdtdh w16du wp14">
+  <w:abstractNum w:abstractNumId="0" w15:restartNumberingAfterBreak="0">
+    <w:nsid w:val="0C000052"/>
+    <w:multiLevelType w:val="multilevel"/>
+    <w:tmpl w:val="F75E879A"/>
+    <w:lvl w:ilvl="0">
+      <w:start w:val="1"/>
+      <w:numFmt w:val="bullet"/>
+      <w:lvlText w:val=""/>
+      <w:lvlJc w:val="left"/>
+      <w:pPr>
+        <w:tabs>
+          <w:tab w:val="num" w:pos="720"/>
+        </w:tabs>
+        <w:ind w:left="720" w:hanging="360"/>
+      </w:pPr>
+      <w:rPr>
+        <w:rFonts w:ascii="Symbol" w:hAnsi="Symbol" w:hint="default"/>
+        <w:sz w:val="20"/>
+      </w:rPr>
+    </w:lvl>
+    <w:lvl w:ilvl="1">
+      <w:start w:val="1"/>
+      <w:numFmt w:val="bullet"/>
+      <w:lvlText w:val="o"/>
+      <w:lvlJc w:val="left"/>
+      <w:pPr>
+        <w:tabs>
+          <w:tab w:val="num" w:pos="1440"/>
+        </w:tabs>
+        <w:ind w:left="1440" w:hanging="360"/>
+      </w:pPr>
+      <w:rPr>
+        <w:rFonts w:ascii="Courier New" w:hAnsi="Courier New" w:hint="default"/>
+        <w:sz w:val="20"/>
+      </w:rPr>
+    </w:lvl>
+    <w:lvl w:ilvl="2" w:tentative="1">
+      <w:start w:val="1"/>
+      <w:numFmt w:val="bullet"/>
+      <w:lvlText w:val=""/>
+      <w:lvlJc w:val="left"/>
+      <w:pPr>
+        <w:tabs>
+          <w:tab w:val="num" w:pos="2160"/>
+        </w:tabs>
+        <w:ind w:left="2160" w:hanging="360"/>
+      </w:pPr>
+      <w:rPr>
+        <w:rFonts w:ascii="Wingdings" w:hAnsi="Wingdings" w:hint="default"/>
+        <w:sz w:val="20"/>
+      </w:rPr>
+    </w:lvl>
+    <w:lvl w:ilvl="3" w:tentative="1">
+      <w:start w:val="1"/>
+      <w:numFmt w:val="bullet"/>
+      <w:lvlText w:val=""/>
+      <w:lvlJc w:val="left"/>
+      <w:pPr>
+        <w:tabs>
+          <w:tab w:val="num" w:pos="2880"/>
+        </w:tabs>
+        <w:ind w:left="2880" w:hanging="360"/>
+      </w:pPr>
+      <w:rPr>
+        <w:rFonts w:ascii="Wingdings" w:hAnsi="Wingdings" w:hint="default"/>
+        <w:sz w:val="20"/>
+      </w:rPr>
+    </w:lvl>
+    <w:lvl w:ilvl="4" w:tentative="1">
+      <w:start w:val="1"/>
+      <w:numFmt w:val="bullet"/>
+      <w:lvlText w:val=""/>
+      <w:lvlJc w:val="left"/>
+      <w:pPr>
+        <w:tabs>
+          <w:tab w:val="num" w:pos="3600"/>
+        </w:tabs>
+        <w:ind w:left="3600" w:hanging="360"/>
+      </w:pPr>
+      <w:rPr>
+        <w:rFonts w:ascii="Wingdings" w:hAnsi="Wingdings" w:hint="default"/>
+        <w:sz w:val="20"/>
+      </w:rPr>
+    </w:lvl>
+    <w:lvl w:ilvl="5" w:tentative="1">
+      <w:start w:val="1"/>
+      <w:numFmt w:val="bullet"/>
+      <w:lvlText w:val=""/>
+      <w:lvlJc w:val="left"/>
+      <w:pPr>
+        <w:tabs>
+          <w:tab w:val="num" w:pos="4320"/>
+        </w:tabs>
+        <w:ind w:left="4320" w:hanging="360"/>
+      </w:pPr>
+      <w:rPr>
+        <w:rFonts w:ascii="Wingdings" w:hAnsi="Wingdings" w:hint="default"/>
+        <w:sz w:val="20"/>
+      </w:rPr>
+    </w:lvl>
+    <w:lvl w:ilvl="6" w:tentative="1">
+      <w:start w:val="1"/>
+      <w:numFmt w:val="bullet"/>
+      <w:lvlText w:val=""/>
+      <w:lvlJc w:val="left"/>
+      <w:pPr>
+        <w:tabs>
+          <w:tab w:val="num" w:pos="5040"/>
+        </w:tabs>
+        <w:ind w:left="5040" w:hanging="360"/>
+      </w:pPr>
+      <w:rPr>
+        <w:rFonts w:ascii="Wingdings" w:hAnsi="Wingdings" w:hint="default"/>
+        <w:sz w:val="20"/>
+      </w:rPr>
+    </w:lvl>
+    <w:lvl w:ilvl="7" w:tentative="1">
+      <w:start w:val="1"/>
+      <w:numFmt w:val="bullet"/>
+      <w:lvlText w:val=""/>
+      <w:lvlJc w:val="left"/>
+      <w:pPr>
+        <w:tabs>
+          <w:tab w:val="num" w:pos="5760"/>
+        </w:tabs>
+        <w:ind w:left="5760" w:hanging="360"/>
+      </w:pPr>
+      <w:rPr>
+        <w:rFonts w:ascii="Wingdings" w:hAnsi="Wingdings" w:hint="default"/>
+        <w:sz w:val="20"/>
+      </w:rPr>
+    </w:lvl>
+    <w:lvl w:ilvl="8" w:tentative="1">
+      <w:start w:val="1"/>
+      <w:numFmt w:val="bullet"/>
+      <w:lvlText w:val=""/>
+      <w:lvlJc w:val="left"/>
+      <w:pPr>
+        <w:tabs>
+          <w:tab w:val="num" w:pos="6480"/>
+        </w:tabs>
+        <w:ind w:left="6480" w:hanging="360"/>
+      </w:pPr>
+      <w:rPr>
+        <w:rFonts w:ascii="Wingdings" w:hAnsi="Wingdings" w:hint="default"/>
+        <w:sz w:val="20"/>
+      </w:rPr>
+    </w:lvl>
+  </w:abstractNum>
+  <w:abstractNum w:abstractNumId="1" w15:restartNumberingAfterBreak="0">
+    <w:nsid w:val="1B996C4F"/>
+    <w:multiLevelType w:val="multilevel"/>
+    <w:tmpl w:val="D6D8D0C2"/>
+    <w:lvl w:ilvl="0">
+      <w:start w:val="1"/>
+      <w:numFmt w:val="bullet"/>
+      <w:lvlText w:val=""/>
+      <w:lvlJc w:val="left"/>
+      <w:pPr>
+        <w:tabs>
+          <w:tab w:val="num" w:pos="720"/>
+        </w:tabs>
+        <w:ind w:left="720" w:hanging="360"/>
+      </w:pPr>
+      <w:rPr>
+        <w:rFonts w:ascii="Symbol" w:hAnsi="Symbol" w:hint="default"/>
+        <w:sz w:val="20"/>
+      </w:rPr>
+    </w:lvl>
+    <w:lvl w:ilvl="1">
+      <w:start w:val="1"/>
+      <w:numFmt w:val="bullet"/>
+      <w:lvlText w:val="o"/>
+      <w:lvlJc w:val="left"/>
+      <w:pPr>
+        <w:tabs>
+          <w:tab w:val="num" w:pos="1440"/>
+        </w:tabs>
+        <w:ind w:left="1440" w:hanging="360"/>
+      </w:pPr>
+      <w:rPr>
+        <w:rFonts w:ascii="Courier New" w:hAnsi="Courier New" w:hint="default"/>
+        <w:sz w:val="20"/>
+      </w:rPr>
+    </w:lvl>
+    <w:lvl w:ilvl="2" w:tentative="1">
+      <w:start w:val="1"/>
+      <w:numFmt w:val="bullet"/>
+      <w:lvlText w:val=""/>
+      <w:lvlJc w:val="left"/>
+      <w:pPr>
+        <w:tabs>
+          <w:tab w:val="num" w:pos="2160"/>
+        </w:tabs>
+        <w:ind w:left="2160" w:hanging="360"/>
+      </w:pPr>
+      <w:rPr>
+        <w:rFonts w:ascii="Wingdings" w:hAnsi="Wingdings" w:hint="default"/>
+        <w:sz w:val="20"/>
+      </w:rPr>
+    </w:lvl>
+    <w:lvl w:ilvl="3" w:tentative="1">
+      <w:start w:val="1"/>
+      <w:numFmt w:val="bullet"/>
+      <w:lvlText w:val=""/>
+      <w:lvlJc w:val="left"/>
+      <w:pPr>
+        <w:tabs>
+          <w:tab w:val="num" w:pos="2880"/>
+        </w:tabs>
+        <w:ind w:left="2880" w:hanging="360"/>
+      </w:pPr>
+      <w:rPr>
+        <w:rFonts w:ascii="Wingdings" w:hAnsi="Wingdings" w:hint="default"/>
+        <w:sz w:val="20"/>
+      </w:rPr>
+    </w:lvl>
+    <w:lvl w:ilvl="4" w:tentative="1">
+      <w:start w:val="1"/>
+      <w:numFmt w:val="bullet"/>
+      <w:lvlText w:val=""/>
+      <w:lvlJc w:val="left"/>
+      <w:pPr>
+        <w:tabs>
+          <w:tab w:val="num" w:pos="3600"/>
+        </w:tabs>
+        <w:ind w:left="3600" w:hanging="360"/>
+      </w:pPr>
+      <w:rPr>
+        <w:rFonts w:ascii="Wingdings" w:hAnsi="Wingdings" w:hint="default"/>
+        <w:sz w:val="20"/>
+      </w:rPr>
+    </w:lvl>
+    <w:lvl w:ilvl="5" w:tentative="1">
+      <w:start w:val="1"/>
+      <w:numFmt w:val="bullet"/>
+      <w:lvlText w:val=""/>
+      <w:lvlJc w:val="left"/>
+      <w:pPr>
+        <w:tabs>
+          <w:tab w:val="num" w:pos="4320"/>
+        </w:tabs>
+        <w:ind w:left="4320" w:hanging="360"/>
+      </w:pPr>
+      <w:rPr>
+        <w:rFonts w:ascii="Wingdings" w:hAnsi="Wingdings" w:hint="default"/>
+        <w:sz w:val="20"/>
+      </w:rPr>
+    </w:lvl>
+    <w:lvl w:ilvl="6" w:tentative="1">
+      <w:start w:val="1"/>
+      <w:numFmt w:val="bullet"/>
+      <w:lvlText w:val=""/>
+      <w:lvlJc w:val="left"/>
+      <w:pPr>
+        <w:tabs>
+          <w:tab w:val="num" w:pos="5040"/>
+        </w:tabs>
+        <w:ind w:left="5040" w:hanging="360"/>
+      </w:pPr>
+      <w:rPr>
+        <w:rFonts w:ascii="Wingdings" w:hAnsi="Wingdings" w:hint="default"/>
+        <w:sz w:val="20"/>
+      </w:rPr>
+    </w:lvl>
+    <w:lvl w:ilvl="7" w:tentative="1">
+      <w:start w:val="1"/>
+      <w:numFmt w:val="bullet"/>
+      <w:lvlText w:val=""/>
+      <w:lvlJc w:val="left"/>
+      <w:pPr>
+        <w:tabs>
+          <w:tab w:val="num" w:pos="5760"/>
+        </w:tabs>
+        <w:ind w:left="5760" w:hanging="360"/>
+      </w:pPr>
+      <w:rPr>
+        <w:rFonts w:ascii="Wingdings" w:hAnsi="Wingdings" w:hint="default"/>
+        <w:sz w:val="20"/>
+      </w:rPr>
+    </w:lvl>
+    <w:lvl w:ilvl="8" w:tentative="1">
+      <w:start w:val="1"/>
+      <w:numFmt w:val="bullet"/>
+      <w:lvlText w:val=""/>
+      <w:lvlJc w:val="left"/>
+      <w:pPr>
+        <w:tabs>
+          <w:tab w:val="num" w:pos="6480"/>
+        </w:tabs>
+        <w:ind w:left="6480" w:hanging="360"/>
+      </w:pPr>
+      <w:rPr>
+        <w:rFonts w:ascii="Wingdings" w:hAnsi="Wingdings" w:hint="default"/>
+        <w:sz w:val="20"/>
+      </w:rPr>
+    </w:lvl>
+  </w:abstractNum>
+  <w:abstractNum w:abstractNumId="2" w15:restartNumberingAfterBreak="0">
+    <w:nsid w:val="1C603273"/>
+    <w:multiLevelType w:val="multilevel"/>
+    <w:tmpl w:val="3AB49E24"/>
+    <w:lvl w:ilvl="0">
+      <w:start w:val="1"/>
+      <w:numFmt w:val="bullet"/>
+      <w:lvlText w:val=""/>
+      <w:lvlJc w:val="left"/>
+      <w:pPr>
+        <w:tabs>
+          <w:tab w:val="num" w:pos="720"/>
+        </w:tabs>
+        <w:ind w:left="720" w:hanging="360"/>
+      </w:pPr>
+      <w:rPr>
+        <w:rFonts w:ascii="Symbol" w:hAnsi="Symbol" w:hint="default"/>
+        <w:sz w:val="20"/>
+      </w:rPr>
+    </w:lvl>
+    <w:lvl w:ilvl="1" w:tentative="1">
+      <w:start w:val="1"/>
+      <w:numFmt w:val="bullet"/>
+      <w:lvlText w:val="o"/>
+      <w:lvlJc w:val="left"/>
+      <w:pPr>
+        <w:tabs>
+          <w:tab w:val="num" w:pos="1440"/>
+        </w:tabs>
+        <w:ind w:left="1440" w:hanging="360"/>
+      </w:pPr>
+      <w:rPr>
+        <w:rFonts w:ascii="Courier New" w:hAnsi="Courier New" w:hint="default"/>
+        <w:sz w:val="20"/>
+      </w:rPr>
+    </w:lvl>
+    <w:lvl w:ilvl="2" w:tentative="1">
+      <w:start w:val="1"/>
+      <w:numFmt w:val="bullet"/>
+      <w:lvlText w:val=""/>
+      <w:lvlJc w:val="left"/>
+      <w:pPr>
+        <w:tabs>
+          <w:tab w:val="num" w:pos="2160"/>
+        </w:tabs>
+        <w:ind w:left="2160" w:hanging="360"/>
+      </w:pPr>
+      <w:rPr>
+        <w:rFonts w:ascii="Wingdings" w:hAnsi="Wingdings" w:hint="default"/>
+        <w:sz w:val="20"/>
+      </w:rPr>
+    </w:lvl>
+    <w:lvl w:ilvl="3" w:tentative="1">
+      <w:start w:val="1"/>
+      <w:numFmt w:val="bullet"/>
+      <w:lvlText w:val=""/>
+      <w:lvlJc w:val="left"/>
+      <w:pPr>
+        <w:tabs>
+          <w:tab w:val="num" w:pos="2880"/>
+        </w:tabs>
+        <w:ind w:left="2880" w:hanging="360"/>
+      </w:pPr>
+      <w:rPr>
+        <w:rFonts w:ascii="Wingdings" w:hAnsi="Wingdings" w:hint="default"/>
+        <w:sz w:val="20"/>
+      </w:rPr>
+    </w:lvl>
+    <w:lvl w:ilvl="4" w:tentative="1">
+      <w:start w:val="1"/>
+      <w:numFmt w:val="bullet"/>
+      <w:lvlText w:val=""/>
+      <w:lvlJc w:val="left"/>
+      <w:pPr>
+        <w:tabs>
+          <w:tab w:val="num" w:pos="3600"/>
+        </w:tabs>
+        <w:ind w:left="3600" w:hanging="360"/>
+      </w:pPr>
+      <w:rPr>
+        <w:rFonts w:ascii="Wingdings" w:hAnsi="Wingdings" w:hint="default"/>
+        <w:sz w:val="20"/>
+      </w:rPr>
+    </w:lvl>
+    <w:lvl w:ilvl="5" w:tentative="1">
+      <w:start w:val="1"/>
+      <w:numFmt w:val="bullet"/>
+      <w:lvlText w:val=""/>
+      <w:lvlJc w:val="left"/>
+      <w:pPr>
+        <w:tabs>
+          <w:tab w:val="num" w:pos="4320"/>
+        </w:tabs>
+        <w:ind w:left="4320" w:hanging="360"/>
+      </w:pPr>
+      <w:rPr>
+        <w:rFonts w:ascii="Wingdings" w:hAnsi="Wingdings" w:hint="default"/>
+        <w:sz w:val="20"/>
+      </w:rPr>
+    </w:lvl>
+    <w:lvl w:ilvl="6" w:tentative="1">
+      <w:start w:val="1"/>
+      <w:numFmt w:val="bullet"/>
+      <w:lvlText w:val=""/>
+      <w:lvlJc w:val="left"/>
+      <w:pPr>
+        <w:tabs>
+          <w:tab w:val="num" w:pos="5040"/>
+        </w:tabs>
+        <w:ind w:left="5040" w:hanging="360"/>
+      </w:pPr>
+      <w:rPr>
+        <w:rFonts w:ascii="Wingdings" w:hAnsi="Wingdings" w:hint="default"/>
+        <w:sz w:val="20"/>
+      </w:rPr>
+    </w:lvl>
+    <w:lvl w:ilvl="7" w:tentative="1">
+      <w:start w:val="1"/>
+      <w:numFmt w:val="bullet"/>
+      <w:lvlText w:val=""/>
+      <w:lvlJc w:val="left"/>
+      <w:pPr>
+        <w:tabs>
+          <w:tab w:val="num" w:pos="5760"/>
+        </w:tabs>
+        <w:ind w:left="5760" w:hanging="360"/>
+      </w:pPr>
+      <w:rPr>
+        <w:rFonts w:ascii="Wingdings" w:hAnsi="Wingdings" w:hint="default"/>
+        <w:sz w:val="20"/>
+      </w:rPr>
+    </w:lvl>
+    <w:lvl w:ilvl="8" w:tentative="1">
+      <w:start w:val="1"/>
+      <w:numFmt w:val="bullet"/>
+      <w:lvlText w:val=""/>
+      <w:lvlJc w:val="left"/>
+      <w:pPr>
+        <w:tabs>
+          <w:tab w:val="num" w:pos="6480"/>
+        </w:tabs>
+        <w:ind w:left="6480" w:hanging="360"/>
+      </w:pPr>
+      <w:rPr>
+        <w:rFonts w:ascii="Wingdings" w:hAnsi="Wingdings" w:hint="default"/>
+        <w:sz w:val="20"/>
+      </w:rPr>
+    </w:lvl>
+  </w:abstractNum>
+  <w:abstractNum w:abstractNumId="3" w15:restartNumberingAfterBreak="0">
+    <w:nsid w:val="1DD76DAE"/>
+    <w:multiLevelType w:val="multilevel"/>
+    <w:tmpl w:val="0C00A360"/>
+    <w:lvl w:ilvl="0">
+      <w:start w:val="1"/>
+      <w:numFmt w:val="bullet"/>
+      <w:lvlText w:val=""/>
+      <w:lvlJc w:val="left"/>
+      <w:pPr>
+        <w:tabs>
+          <w:tab w:val="num" w:pos="720"/>
+        </w:tabs>
+        <w:ind w:left="720" w:hanging="360"/>
+      </w:pPr>
+      <w:rPr>
+        <w:rFonts w:ascii="Symbol" w:hAnsi="Symbol" w:hint="default"/>
+        <w:sz w:val="20"/>
+      </w:rPr>
+    </w:lvl>
+    <w:lvl w:ilvl="1">
+      <w:start w:val="1"/>
+      <w:numFmt w:val="bullet"/>
+      <w:lvlText w:val="o"/>
+      <w:lvlJc w:val="left"/>
+      <w:pPr>
+        <w:tabs>
+          <w:tab w:val="num" w:pos="1440"/>
+        </w:tabs>
+        <w:ind w:left="1440" w:hanging="360"/>
+      </w:pPr>
+      <w:rPr>
+        <w:rFonts w:ascii="Courier New" w:hAnsi="Courier New" w:hint="default"/>
+        <w:sz w:val="20"/>
+      </w:rPr>
+    </w:lvl>
+    <w:lvl w:ilvl="2" w:tentative="1">
+      <w:start w:val="1"/>
+      <w:numFmt w:val="bullet"/>
+      <w:lvlText w:val=""/>
+      <w:lvlJc w:val="left"/>
+      <w:pPr>
+        <w:tabs>
+          <w:tab w:val="num" w:pos="2160"/>
+        </w:tabs>
+        <w:ind w:left="2160" w:hanging="360"/>
+      </w:pPr>
+      <w:rPr>
+        <w:rFonts w:ascii="Wingdings" w:hAnsi="Wingdings" w:hint="default"/>
+        <w:sz w:val="20"/>
+      </w:rPr>
+    </w:lvl>
+    <w:lvl w:ilvl="3" w:tentative="1">
+      <w:start w:val="1"/>
+      <w:numFmt w:val="bullet"/>
+      <w:lvlText w:val=""/>
+      <w:lvlJc w:val="left"/>
+      <w:pPr>
+        <w:tabs>
+          <w:tab w:val="num" w:pos="2880"/>
+        </w:tabs>
+        <w:ind w:left="2880" w:hanging="360"/>
+      </w:pPr>
+      <w:rPr>
+        <w:rFonts w:ascii="Wingdings" w:hAnsi="Wingdings" w:hint="default"/>
+        <w:sz w:val="20"/>
+      </w:rPr>
+    </w:lvl>
+    <w:lvl w:ilvl="4" w:tentative="1">
+      <w:start w:val="1"/>
+      <w:numFmt w:val="bullet"/>
+      <w:lvlText w:val=""/>
+      <w:lvlJc w:val="left"/>
+      <w:pPr>
+        <w:tabs>
+          <w:tab w:val="num" w:pos="3600"/>
+        </w:tabs>
+        <w:ind w:left="3600" w:hanging="360"/>
+      </w:pPr>
+      <w:rPr>
+        <w:rFonts w:ascii="Wingdings" w:hAnsi="Wingdings" w:hint="default"/>
+        <w:sz w:val="20"/>
+      </w:rPr>
+    </w:lvl>
+    <w:lvl w:ilvl="5" w:tentative="1">
+      <w:start w:val="1"/>
+      <w:numFmt w:val="bullet"/>
+      <w:lvlText w:val=""/>
+      <w:lvlJc w:val="left"/>
+      <w:pPr>
+        <w:tabs>
+          <w:tab w:val="num" w:pos="4320"/>
+        </w:tabs>
+        <w:ind w:left="4320" w:hanging="360"/>
+      </w:pPr>
+      <w:rPr>
+        <w:rFonts w:ascii="Wingdings" w:hAnsi="Wingdings" w:hint="default"/>
+        <w:sz w:val="20"/>
+      </w:rPr>
+    </w:lvl>
+    <w:lvl w:ilvl="6" w:tentative="1">
+      <w:start w:val="1"/>
+      <w:numFmt w:val="bullet"/>
+      <w:lvlText w:val=""/>
+      <w:lvlJc w:val="left"/>
+      <w:pPr>
+        <w:tabs>
+          <w:tab w:val="num" w:pos="5040"/>
+        </w:tabs>
+        <w:ind w:left="5040" w:hanging="360"/>
+      </w:pPr>
+      <w:rPr>
+        <w:rFonts w:ascii="Wingdings" w:hAnsi="Wingdings" w:hint="default"/>
+        <w:sz w:val="20"/>
+      </w:rPr>
+    </w:lvl>
+    <w:lvl w:ilvl="7" w:tentative="1">
+      <w:start w:val="1"/>
+      <w:numFmt w:val="bullet"/>
+      <w:lvlText w:val=""/>
+      <w:lvlJc w:val="left"/>
+      <w:pPr>
+        <w:tabs>
+          <w:tab w:val="num" w:pos="5760"/>
+        </w:tabs>
+        <w:ind w:left="5760" w:hanging="360"/>
+      </w:pPr>
+      <w:rPr>
+        <w:rFonts w:ascii="Wingdings" w:hAnsi="Wingdings" w:hint="default"/>
+        <w:sz w:val="20"/>
+      </w:rPr>
+    </w:lvl>
+    <w:lvl w:ilvl="8" w:tentative="1">
+      <w:start w:val="1"/>
+      <w:numFmt w:val="bullet"/>
+      <w:lvlText w:val=""/>
+      <w:lvlJc w:val="left"/>
+      <w:pPr>
+        <w:tabs>
+          <w:tab w:val="num" w:pos="6480"/>
+        </w:tabs>
+        <w:ind w:left="6480" w:hanging="360"/>
+      </w:pPr>
+      <w:rPr>
+        <w:rFonts w:ascii="Wingdings" w:hAnsi="Wingdings" w:hint="default"/>
+        <w:sz w:val="20"/>
+      </w:rPr>
+    </w:lvl>
+  </w:abstractNum>
+  <w:abstractNum w:abstractNumId="4" w15:restartNumberingAfterBreak="0">
+    <w:nsid w:val="20B90091"/>
+    <w:multiLevelType w:val="multilevel"/>
+    <w:tmpl w:val="C3F29D62"/>
+    <w:lvl w:ilvl="0">
+      <w:start w:val="1"/>
+      <w:numFmt w:val="bullet"/>
+      <w:lvlText w:val=""/>
+      <w:lvlJc w:val="left"/>
+      <w:pPr>
+        <w:tabs>
+          <w:tab w:val="num" w:pos="720"/>
+        </w:tabs>
+        <w:ind w:left="720" w:hanging="360"/>
+      </w:pPr>
+      <w:rPr>
+        <w:rFonts w:ascii="Symbol" w:hAnsi="Symbol" w:hint="default"/>
+        <w:sz w:val="20"/>
+      </w:rPr>
+    </w:lvl>
+    <w:lvl w:ilvl="1">
+      <w:start w:val="1"/>
+      <w:numFmt w:val="bullet"/>
+      <w:lvlText w:val="o"/>
+      <w:lvlJc w:val="left"/>
+      <w:pPr>
+        <w:tabs>
+          <w:tab w:val="num" w:pos="1440"/>
+        </w:tabs>
+        <w:ind w:left="1440" w:hanging="360"/>
+      </w:pPr>
+      <w:rPr>
+        <w:rFonts w:ascii="Courier New" w:hAnsi="Courier New" w:hint="default"/>
+        <w:sz w:val="20"/>
+      </w:rPr>
+    </w:lvl>
+    <w:lvl w:ilvl="2" w:tentative="1">
+      <w:start w:val="1"/>
+      <w:numFmt w:val="bullet"/>
+      <w:lvlText w:val=""/>
+      <w:lvlJc w:val="left"/>
+      <w:pPr>
+        <w:tabs>
+          <w:tab w:val="num" w:pos="2160"/>
+        </w:tabs>
+        <w:ind w:left="2160" w:hanging="360"/>
+      </w:pPr>
+      <w:rPr>
+        <w:rFonts w:ascii="Wingdings" w:hAnsi="Wingdings" w:hint="default"/>
+        <w:sz w:val="20"/>
+      </w:rPr>
+    </w:lvl>
+    <w:lvl w:ilvl="3" w:tentative="1">
+      <w:start w:val="1"/>
+      <w:numFmt w:val="bullet"/>
+      <w:lvlText w:val=""/>
+      <w:lvlJc w:val="left"/>
+      <w:pPr>
+        <w:tabs>
+          <w:tab w:val="num" w:pos="2880"/>
+        </w:tabs>
+        <w:ind w:left="2880" w:hanging="360"/>
+      </w:pPr>
+      <w:rPr>
+        <w:rFonts w:ascii="Wingdings" w:hAnsi="Wingdings" w:hint="default"/>
+        <w:sz w:val="20"/>
+      </w:rPr>
+    </w:lvl>
+    <w:lvl w:ilvl="4" w:tentative="1">
+      <w:start w:val="1"/>
+      <w:numFmt w:val="bullet"/>
+      <w:lvlText w:val=""/>
+      <w:lvlJc w:val="left"/>
+      <w:pPr>
+        <w:tabs>
+          <w:tab w:val="num" w:pos="3600"/>
+        </w:tabs>
+        <w:ind w:left="3600" w:hanging="360"/>
+      </w:pPr>
+      <w:rPr>
+        <w:rFonts w:ascii="Wingdings" w:hAnsi="Wingdings" w:hint="default"/>
+        <w:sz w:val="20"/>
+      </w:rPr>
+    </w:lvl>
+    <w:lvl w:ilvl="5" w:tentative="1">
+      <w:start w:val="1"/>
+      <w:numFmt w:val="bullet"/>
+      <w:lvlText w:val=""/>
+      <w:lvlJc w:val="left"/>
+      <w:pPr>
+        <w:tabs>
+          <w:tab w:val="num" w:pos="4320"/>
+        </w:tabs>
+        <w:ind w:left="4320" w:hanging="360"/>
+      </w:pPr>
+      <w:rPr>
+        <w:rFonts w:ascii="Wingdings" w:hAnsi="Wingdings" w:hint="default"/>
+        <w:sz w:val="20"/>
+      </w:rPr>
+    </w:lvl>
+    <w:lvl w:ilvl="6" w:tentative="1">
+      <w:start w:val="1"/>
+      <w:numFmt w:val="bullet"/>
+      <w:lvlText w:val=""/>
+      <w:lvlJc w:val="left"/>
+      <w:pPr>
+        <w:tabs>
+          <w:tab w:val="num" w:pos="5040"/>
+        </w:tabs>
+        <w:ind w:left="5040" w:hanging="360"/>
+      </w:pPr>
+      <w:rPr>
+        <w:rFonts w:ascii="Wingdings" w:hAnsi="Wingdings" w:hint="default"/>
+        <w:sz w:val="20"/>
+      </w:rPr>
+    </w:lvl>
+    <w:lvl w:ilvl="7" w:tentative="1">
+      <w:start w:val="1"/>
+      <w:numFmt w:val="bullet"/>
+      <w:lvlText w:val=""/>
+      <w:lvlJc w:val="left"/>
+      <w:pPr>
+        <w:tabs>
+          <w:tab w:val="num" w:pos="5760"/>
+        </w:tabs>
+        <w:ind w:left="5760" w:hanging="360"/>
+      </w:pPr>
+      <w:rPr>
+        <w:rFonts w:ascii="Wingdings" w:hAnsi="Wingdings" w:hint="default"/>
+        <w:sz w:val="20"/>
+      </w:rPr>
+    </w:lvl>
+    <w:lvl w:ilvl="8" w:tentative="1">
+      <w:start w:val="1"/>
+      <w:numFmt w:val="bullet"/>
+      <w:lvlText w:val=""/>
+      <w:lvlJc w:val="left"/>
+      <w:pPr>
+        <w:tabs>
+          <w:tab w:val="num" w:pos="6480"/>
+        </w:tabs>
+        <w:ind w:left="6480" w:hanging="360"/>
+      </w:pPr>
+      <w:rPr>
+        <w:rFonts w:ascii="Wingdings" w:hAnsi="Wingdings" w:hint="default"/>
+        <w:sz w:val="20"/>
+      </w:rPr>
+    </w:lvl>
+  </w:abstractNum>
+  <w:abstractNum w:abstractNumId="5" w15:restartNumberingAfterBreak="0">
+    <w:nsid w:val="3EBC7AD3"/>
+    <w:multiLevelType w:val="hybridMultilevel"/>
+    <w:tmpl w:val="CA26D110"/>
+    <w:lvl w:ilvl="0" w:tplc="63FE8348">
+      <w:start w:val="1"/>
+      <w:numFmt w:val="decimal"/>
+      <w:lvlText w:val="%1."/>
+      <w:lvlJc w:val="left"/>
+      <w:pPr>
+        <w:ind w:left="360" w:hanging="360"/>
+      </w:pPr>
+      <w:rPr>
+        <w:rFonts w:hint="default"/>
+      </w:rPr>
+    </w:lvl>
+    <w:lvl w:ilvl="1" w:tplc="04090019" w:tentative="1">
+      <w:start w:val="1"/>
+      <w:numFmt w:val="lowerLetter"/>
+      <w:lvlText w:val="%2)"/>
+      <w:lvlJc w:val="left"/>
+      <w:pPr>
+        <w:ind w:left="880" w:hanging="440"/>
+      </w:pPr>
+    </w:lvl>
+    <w:lvl w:ilvl="2" w:tplc="0409001B" w:tentative="1">
+      <w:start w:val="1"/>
+      <w:numFmt w:val="lowerRoman"/>
+      <w:lvlText w:val="%3."/>
+      <w:lvlJc w:val="right"/>
+      <w:pPr>
+        <w:ind w:left="1320" w:hanging="440"/>
+      </w:pPr>
+    </w:lvl>
+    <w:lvl w:ilvl="3" w:tplc="0409000F" w:tentative="1">
+      <w:start w:val="1"/>
+      <w:numFmt w:val="decimal"/>
+      <w:lvlText w:val="%4."/>
+      <w:lvlJc w:val="left"/>
+      <w:pPr>
+        <w:ind w:left="1760" w:hanging="440"/>
+      </w:pPr>
+    </w:lvl>
+    <w:lvl w:ilvl="4" w:tplc="04090019" w:tentative="1">
+      <w:start w:val="1"/>
+      <w:numFmt w:val="lowerLetter"/>
+      <w:lvlText w:val="%5)"/>
+      <w:lvlJc w:val="left"/>
+      <w:pPr>
+        <w:ind w:left="2200" w:hanging="440"/>
+      </w:pPr>
+    </w:lvl>
+    <w:lvl w:ilvl="5" w:tplc="0409001B" w:tentative="1">
+      <w:start w:val="1"/>
+      <w:numFmt w:val="lowerRoman"/>
+      <w:lvlText w:val="%6."/>
+      <w:lvlJc w:val="right"/>
+      <w:pPr>
+        <w:ind w:left="2640" w:hanging="440"/>
+      </w:pPr>
+    </w:lvl>
+    <w:lvl w:ilvl="6" w:tplc="0409000F" w:tentative="1">
+      <w:start w:val="1"/>
+      <w:numFmt w:val="decimal"/>
+      <w:lvlText w:val="%7."/>
+      <w:lvlJc w:val="left"/>
+      <w:pPr>
+        <w:ind w:left="3080" w:hanging="440"/>
+      </w:pPr>
+    </w:lvl>
+    <w:lvl w:ilvl="7" w:tplc="04090019" w:tentative="1">
+      <w:start w:val="1"/>
+      <w:numFmt w:val="lowerLetter"/>
+      <w:lvlText w:val="%8)"/>
+      <w:lvlJc w:val="left"/>
+      <w:pPr>
+        <w:ind w:left="3520" w:hanging="440"/>
+      </w:pPr>
+    </w:lvl>
+    <w:lvl w:ilvl="8" w:tplc="0409001B" w:tentative="1">
+      <w:start w:val="1"/>
+      <w:numFmt w:val="lowerRoman"/>
+      <w:lvlText w:val="%9."/>
+      <w:lvlJc w:val="right"/>
+      <w:pPr>
+        <w:ind w:left="3960" w:hanging="440"/>
+      </w:pPr>
+    </w:lvl>
+  </w:abstractNum>
+  <w:abstractNum w:abstractNumId="6" w15:restartNumberingAfterBreak="0">
+    <w:nsid w:val="5CF026B4"/>
+    <w:multiLevelType w:val="multilevel"/>
+    <w:tmpl w:val="0C3EE9D2"/>
+    <w:lvl w:ilvl="0">
+      <w:start w:val="1"/>
+      <w:numFmt w:val="bullet"/>
+      <w:lvlText w:val=""/>
+      <w:lvlJc w:val="left"/>
+      <w:pPr>
+        <w:tabs>
+          <w:tab w:val="num" w:pos="720"/>
+        </w:tabs>
+        <w:ind w:left="720" w:hanging="360"/>
+      </w:pPr>
+      <w:rPr>
+        <w:rFonts w:ascii="Symbol" w:hAnsi="Symbol" w:hint="default"/>
+        <w:sz w:val="20"/>
+      </w:rPr>
+    </w:lvl>
+    <w:lvl w:ilvl="1" w:tentative="1">
+      <w:start w:val="1"/>
+      <w:numFmt w:val="bullet"/>
+      <w:lvlText w:val=""/>
+      <w:lvlJc w:val="left"/>
+      <w:pPr>
+        <w:tabs>
+          <w:tab w:val="num" w:pos="1440"/>
+        </w:tabs>
+        <w:ind w:left="1440" w:hanging="360"/>
+      </w:pPr>
+      <w:rPr>
+        <w:rFonts w:ascii="Symbol" w:hAnsi="Symbol" w:hint="default"/>
+        <w:sz w:val="20"/>
+      </w:rPr>
+    </w:lvl>
+    <w:lvl w:ilvl="2" w:tentative="1">
+      <w:start w:val="1"/>
+      <w:numFmt w:val="bullet"/>
+      <w:lvlText w:val=""/>
+      <w:lvlJc w:val="left"/>
+      <w:pPr>
+        <w:tabs>
+          <w:tab w:val="num" w:pos="2160"/>
+        </w:tabs>
+        <w:ind w:left="2160" w:hanging="360"/>
+      </w:pPr>
+      <w:rPr>
+        <w:rFonts w:ascii="Symbol" w:hAnsi="Symbol" w:hint="default"/>
+        <w:sz w:val="20"/>
+      </w:rPr>
+    </w:lvl>
+    <w:lvl w:ilvl="3" w:tentative="1">
+      <w:start w:val="1"/>
+      <w:numFmt w:val="bullet"/>
+      <w:lvlText w:val=""/>
+      <w:lvlJc w:val="left"/>
+      <w:pPr>
+        <w:tabs>
+          <w:tab w:val="num" w:pos="2880"/>
+        </w:tabs>
+        <w:ind w:left="2880" w:hanging="360"/>
+      </w:pPr>
+      <w:rPr>
+        <w:rFonts w:ascii="Symbol" w:hAnsi="Symbol" w:hint="default"/>
+        <w:sz w:val="20"/>
+      </w:rPr>
+    </w:lvl>
+    <w:lvl w:ilvl="4" w:tentative="1">
+      <w:start w:val="1"/>
+      <w:numFmt w:val="bullet"/>
+      <w:lvlText w:val=""/>
+      <w:lvlJc w:val="left"/>
+      <w:pPr>
+        <w:tabs>
+          <w:tab w:val="num" w:pos="3600"/>
+        </w:tabs>
+        <w:ind w:left="3600" w:hanging="360"/>
+      </w:pPr>
+      <w:rPr>
+        <w:rFonts w:ascii="Symbol" w:hAnsi="Symbol" w:hint="default"/>
+        <w:sz w:val="20"/>
+      </w:rPr>
+    </w:lvl>
+    <w:lvl w:ilvl="5" w:tentative="1">
+      <w:start w:val="1"/>
+      <w:numFmt w:val="bullet"/>
+      <w:lvlText w:val=""/>
+      <w:lvlJc w:val="left"/>
+      <w:pPr>
+        <w:tabs>
+          <w:tab w:val="num" w:pos="4320"/>
+        </w:tabs>
+        <w:ind w:left="4320" w:hanging="360"/>
+      </w:pPr>
+      <w:rPr>
+        <w:rFonts w:ascii="Symbol" w:hAnsi="Symbol" w:hint="default"/>
+        <w:sz w:val="20"/>
+      </w:rPr>
+    </w:lvl>
+    <w:lvl w:ilvl="6" w:tentative="1">
+      <w:start w:val="1"/>
+      <w:numFmt w:val="bullet"/>
+      <w:lvlText w:val=""/>
+      <w:lvlJc w:val="left"/>
+      <w:pPr>
+        <w:tabs>
+          <w:tab w:val="num" w:pos="5040"/>
+        </w:tabs>
+        <w:ind w:left="5040" w:hanging="360"/>
+      </w:pPr>
+      <w:rPr>
+        <w:rFonts w:ascii="Symbol" w:hAnsi="Symbol" w:hint="default"/>
+        <w:sz w:val="20"/>
+      </w:rPr>
+    </w:lvl>
+    <w:lvl w:ilvl="7" w:tentative="1">
+      <w:start w:val="1"/>
+      <w:numFmt w:val="bullet"/>
+      <w:lvlText w:val=""/>
+      <w:lvlJc w:val="left"/>
+      <w:pPr>
+        <w:tabs>
+          <w:tab w:val="num" w:pos="5760"/>
+        </w:tabs>
+        <w:ind w:left="5760" w:hanging="360"/>
+      </w:pPr>
+      <w:rPr>
+        <w:rFonts w:ascii="Symbol" w:hAnsi="Symbol" w:hint="default"/>
+        <w:sz w:val="20"/>
+      </w:rPr>
+    </w:lvl>
+    <w:lvl w:ilvl="8" w:tentative="1">
+      <w:start w:val="1"/>
+      <w:numFmt w:val="bullet"/>
+      <w:lvlText w:val=""/>
+      <w:lvlJc w:val="left"/>
+      <w:pPr>
+        <w:tabs>
+          <w:tab w:val="num" w:pos="6480"/>
+        </w:tabs>
+        <w:ind w:left="6480" w:hanging="360"/>
+      </w:pPr>
+      <w:rPr>
+        <w:rFonts w:ascii="Symbol" w:hAnsi="Symbol" w:hint="default"/>
+        <w:sz w:val="20"/>
+      </w:rPr>
+    </w:lvl>
+  </w:abstractNum>
+  <w:abstractNum w:abstractNumId="7" w15:restartNumberingAfterBreak="0">
+    <w:nsid w:val="64916B99"/>
+    <w:multiLevelType w:val="multilevel"/>
+    <w:tmpl w:val="467C7088"/>
+    <w:lvl w:ilvl="0">
+      <w:start w:val="1"/>
+      <w:numFmt w:val="decimal"/>
+      <w:lvlText w:val="%1."/>
+      <w:lvlJc w:val="left"/>
+      <w:pPr>
+        <w:tabs>
+          <w:tab w:val="num" w:pos="720"/>
+        </w:tabs>
+        <w:ind w:left="720" w:hanging="360"/>
+      </w:pPr>
+    </w:lvl>
+    <w:lvl w:ilvl="1" w:tentative="1">
+      <w:start w:val="1"/>
+      <w:numFmt w:val="decimal"/>
+      <w:lvlText w:val="%2."/>
+      <w:lvlJc w:val="left"/>
+      <w:pPr>
+        <w:tabs>
+          <w:tab w:val="num" w:pos="1440"/>
+        </w:tabs>
+        <w:ind w:left="1440" w:hanging="360"/>
+      </w:pPr>
+    </w:lvl>
+    <w:lvl w:ilvl="2" w:tentative="1">
+      <w:start w:val="1"/>
+      <w:numFmt w:val="decimal"/>
+      <w:lvlText w:val="%3."/>
+      <w:lvlJc w:val="left"/>
+      <w:pPr>
+        <w:tabs>
+          <w:tab w:val="num" w:pos="2160"/>
+        </w:tabs>
+        <w:ind w:left="2160" w:hanging="360"/>
+      </w:pPr>
+    </w:lvl>
+    <w:lvl w:ilvl="3" w:tentative="1">
+      <w:start w:val="1"/>
+      <w:numFmt w:val="decimal"/>
+      <w:lvlText w:val="%4."/>
+      <w:lvlJc w:val="left"/>
+      <w:pPr>
+        <w:tabs>
+          <w:tab w:val="num" w:pos="2880"/>
+        </w:tabs>
+        <w:ind w:left="2880" w:hanging="360"/>
+      </w:pPr>
+    </w:lvl>
+    <w:lvl w:ilvl="4" w:tentative="1">
+      <w:start w:val="1"/>
+      <w:numFmt w:val="decimal"/>
+      <w:lvlText w:val="%5."/>
+      <w:lvlJc w:val="left"/>
+      <w:pPr>
+        <w:tabs>
+          <w:tab w:val="num" w:pos="3600"/>
+        </w:tabs>
+        <w:ind w:left="3600" w:hanging="360"/>
+      </w:pPr>
+    </w:lvl>
+    <w:lvl w:ilvl="5" w:tentative="1">
+      <w:start w:val="1"/>
+      <w:numFmt w:val="decimal"/>
+      <w:lvlText w:val="%6."/>
+      <w:lvlJc w:val="left"/>
+      <w:pPr>
+        <w:tabs>
+          <w:tab w:val="num" w:pos="4320"/>
+        </w:tabs>
+        <w:ind w:left="4320" w:hanging="360"/>
+      </w:pPr>
+    </w:lvl>
+    <w:lvl w:ilvl="6" w:tentative="1">
+      <w:start w:val="1"/>
+      <w:numFmt w:val="decimal"/>
+      <w:lvlText w:val="%7."/>
+      <w:lvlJc w:val="left"/>
+      <w:pPr>
+        <w:tabs>
+          <w:tab w:val="num" w:pos="5040"/>
+        </w:tabs>
+        <w:ind w:left="5040" w:hanging="360"/>
+      </w:pPr>
+    </w:lvl>
+    <w:lvl w:ilvl="7" w:tentative="1">
+      <w:start w:val="1"/>
+      <w:numFmt w:val="decimal"/>
+      <w:lvlText w:val="%8."/>
+      <w:lvlJc w:val="left"/>
+      <w:pPr>
+        <w:tabs>
+          <w:tab w:val="num" w:pos="5760"/>
+        </w:tabs>
+        <w:ind w:left="5760" w:hanging="360"/>
+      </w:pPr>
+    </w:lvl>
+    <w:lvl w:ilvl="8" w:tentative="1">
+      <w:start w:val="1"/>
+      <w:numFmt w:val="decimal"/>
+      <w:lvlText w:val="%9."/>
+      <w:lvlJc w:val="left"/>
+      <w:pPr>
+        <w:tabs>
+          <w:tab w:val="num" w:pos="6480"/>
+        </w:tabs>
+        <w:ind w:left="6480" w:hanging="360"/>
+      </w:pPr>
+    </w:lvl>
+  </w:abstractNum>
+  <w:num w:numId="1" w16cid:durableId="780876067">
+    <w:abstractNumId w:val="5"/>
+  </w:num>
+  <w:num w:numId="2" w16cid:durableId="955988363">
+    <w:abstractNumId w:val="7"/>
+  </w:num>
+  <w:num w:numId="3" w16cid:durableId="1632442346">
+    <w:abstractNumId w:val="6"/>
+  </w:num>
+  <w:num w:numId="4" w16cid:durableId="612135155">
+    <w:abstractNumId w:val="2"/>
+  </w:num>
+  <w:num w:numId="5" w16cid:durableId="715354847">
+    <w:abstractNumId w:val="4"/>
+  </w:num>
+  <w:num w:numId="6" w16cid:durableId="168913894">
+    <w:abstractNumId w:val="3"/>
+  </w:num>
+  <w:num w:numId="7" w16cid:durableId="239295077">
+    <w:abstractNumId w:val="1"/>
+  </w:num>
+  <w:num w:numId="8" w16cid:durableId="1424450488">
+    <w:abstractNumId w:val="0"/>
+  </w:num>
+</w:numbering>
 </file>
 
 <file path=word/styles.xml><?xml version="1.0" encoding="utf-8"?>
@@ -425,10 +2547,33 @@
       <w:jc w:val="both"/>
     </w:pPr>
   </w:style>
+  <w:style w:type="paragraph" w:styleId="2">
+    <w:name w:val="heading 2"/>
+    <w:basedOn w:val="a"/>
+    <w:next w:val="a"/>
+    <w:link w:val="20"/>
+    <w:uiPriority w:val="9"/>
+    <w:semiHidden/>
+    <w:unhideWhenUsed/>
+    <w:qFormat/>
+    <w:rsid w:val="0025156C"/>
+    <w:pPr>
+      <w:keepNext/>
+      <w:keepLines/>
+      <w:spacing w:before="260" w:after="260" w:line="416" w:lineRule="auto"/>
+      <w:outlineLvl w:val="1"/>
+    </w:pPr>
+    <w:rPr>
+      <w:rFonts w:asciiTheme="majorHAnsi" w:eastAsiaTheme="majorEastAsia" w:hAnsiTheme="majorHAnsi" w:cstheme="majorBidi"/>
+      <w:b/>
+      <w:bCs/>
+      <w:sz w:val="32"/>
+      <w:szCs w:val="32"/>
+    </w:rPr>
+  </w:style>
   <w:style w:type="character" w:default="1" w:styleId="a0">
     <w:name w:val="Default Paragraph Font"/>
     <w:uiPriority w:val="1"/>
-    <w:semiHidden/>
     <w:unhideWhenUsed/>
   </w:style>
   <w:style w:type="table" w:default="1" w:styleId="a1">
@@ -451,6 +2596,130 @@
     <w:uiPriority w:val="99"/>
     <w:semiHidden/>
     <w:unhideWhenUsed/>
+  </w:style>
+  <w:style w:type="paragraph" w:styleId="a3">
+    <w:name w:val="header"/>
+    <w:basedOn w:val="a"/>
+    <w:link w:val="a4"/>
+    <w:uiPriority w:val="99"/>
+    <w:unhideWhenUsed/>
+    <w:rsid w:val="0025156C"/>
+    <w:pPr>
+      <w:tabs>
+        <w:tab w:val="center" w:pos="4153"/>
+        <w:tab w:val="right" w:pos="8306"/>
+      </w:tabs>
+      <w:snapToGrid w:val="0"/>
+      <w:jc w:val="center"/>
+    </w:pPr>
+    <w:rPr>
+      <w:sz w:val="18"/>
+      <w:szCs w:val="18"/>
+    </w:rPr>
+  </w:style>
+  <w:style w:type="character" w:customStyle="1" w:styleId="a4">
+    <w:name w:val="页眉 字符"/>
+    <w:basedOn w:val="a0"/>
+    <w:link w:val="a3"/>
+    <w:uiPriority w:val="99"/>
+    <w:rsid w:val="0025156C"/>
+    <w:rPr>
+      <w:sz w:val="18"/>
+      <w:szCs w:val="18"/>
+    </w:rPr>
+  </w:style>
+  <w:style w:type="paragraph" w:styleId="a5">
+    <w:name w:val="footer"/>
+    <w:basedOn w:val="a"/>
+    <w:link w:val="a6"/>
+    <w:uiPriority w:val="99"/>
+    <w:unhideWhenUsed/>
+    <w:rsid w:val="0025156C"/>
+    <w:pPr>
+      <w:tabs>
+        <w:tab w:val="center" w:pos="4153"/>
+        <w:tab w:val="right" w:pos="8306"/>
+      </w:tabs>
+      <w:snapToGrid w:val="0"/>
+      <w:jc w:val="left"/>
+    </w:pPr>
+    <w:rPr>
+      <w:sz w:val="18"/>
+      <w:szCs w:val="18"/>
+    </w:rPr>
+  </w:style>
+  <w:style w:type="character" w:customStyle="1" w:styleId="a6">
+    <w:name w:val="页脚 字符"/>
+    <w:basedOn w:val="a0"/>
+    <w:link w:val="a5"/>
+    <w:uiPriority w:val="99"/>
+    <w:rsid w:val="0025156C"/>
+    <w:rPr>
+      <w:sz w:val="18"/>
+      <w:szCs w:val="18"/>
+    </w:rPr>
+  </w:style>
+  <w:style w:type="character" w:customStyle="1" w:styleId="20">
+    <w:name w:val="标题 2 字符"/>
+    <w:basedOn w:val="a0"/>
+    <w:link w:val="2"/>
+    <w:uiPriority w:val="9"/>
+    <w:semiHidden/>
+    <w:rsid w:val="0025156C"/>
+    <w:rPr>
+      <w:rFonts w:asciiTheme="majorHAnsi" w:eastAsiaTheme="majorEastAsia" w:hAnsiTheme="majorHAnsi" w:cstheme="majorBidi"/>
+      <w:b/>
+      <w:bCs/>
+      <w:sz w:val="32"/>
+      <w:szCs w:val="32"/>
+    </w:rPr>
+  </w:style>
+  <w:style w:type="paragraph" w:styleId="a7">
+    <w:name w:val="List Paragraph"/>
+    <w:basedOn w:val="a"/>
+    <w:uiPriority w:val="34"/>
+    <w:qFormat/>
+    <w:rsid w:val="00D631C4"/>
+    <w:pPr>
+      <w:ind w:firstLineChars="200" w:firstLine="420"/>
+    </w:pPr>
+  </w:style>
+  <w:style w:type="paragraph" w:customStyle="1" w:styleId="sc-bmmwpb">
+    <w:name w:val="sc-bmmwpb"/>
+    <w:basedOn w:val="a"/>
+    <w:rsid w:val="000A5574"/>
+    <w:pPr>
+      <w:widowControl/>
+      <w:spacing w:before="100" w:beforeAutospacing="1" w:after="100" w:afterAutospacing="1"/>
+      <w:jc w:val="left"/>
+    </w:pPr>
+    <w:rPr>
+      <w:rFonts w:ascii="宋体" w:eastAsia="宋体" w:hAnsi="宋体" w:cs="宋体"/>
+      <w:kern w:val="0"/>
+      <w:sz w:val="24"/>
+      <w:szCs w:val="24"/>
+    </w:rPr>
+  </w:style>
+  <w:style w:type="paragraph" w:customStyle="1" w:styleId="sc-hfvvtd">
+    <w:name w:val="sc-hfvvtd"/>
+    <w:basedOn w:val="a"/>
+    <w:rsid w:val="000A5574"/>
+    <w:pPr>
+      <w:widowControl/>
+      <w:spacing w:before="100" w:beforeAutospacing="1" w:after="100" w:afterAutospacing="1"/>
+      <w:jc w:val="left"/>
+    </w:pPr>
+    <w:rPr>
+      <w:rFonts w:ascii="宋体" w:eastAsia="宋体" w:hAnsi="宋体" w:cs="宋体"/>
+      <w:kern w:val="0"/>
+      <w:sz w:val="24"/>
+      <w:szCs w:val="24"/>
+    </w:rPr>
+  </w:style>
+  <w:style w:type="character" w:customStyle="1" w:styleId="google-symbols">
+    <w:name w:val="google-symbols"/>
+    <w:basedOn w:val="a0"/>
+    <w:rsid w:val="000A5574"/>
   </w:style>
 </w:styles>
 </file>
